--- a/prove/Develop02/DESIGN 2.docx
+++ b/prove/Develop02/DESIGN 2.docx
@@ -600,15 +600,32 @@
           <w:lang w:val="en-US"/>
         </w:rPr>
       </w:pPr>
-      <w:hyperlink r:id="rId5" w:history="1">
-        <w:r>
-          <w:rPr>
-            <w:rStyle w:val="Hipervnculo"/>
-            <w:lang w:val="en-US"/>
-          </w:rPr>
-          <w:t>.NET API browser | Microsoft Learn</w:t>
-        </w:r>
-      </w:hyperlink>
+      <w:r>
+        <w:fldChar w:fldCharType="begin"/>
+      </w:r>
+      <w:r>
+        <w:rPr>
+          <w:lang w:val="en-US"/>
+        </w:rPr>
+        <w:instrText>HYPERLINK "https://learn.microsoft.com/en-us/dotnet/api/?view=net-7.0"</w:instrText>
+      </w:r>
+      <w:r>
+        <w:fldChar w:fldCharType="separate"/>
+      </w:r>
+      <w:r>
+        <w:rPr>
+          <w:rStyle w:val="Hipervnculo"/>
+          <w:lang w:val="en-US"/>
+        </w:rPr>
+        <w:t>.NET API browser | Microsoft Learn</w:t>
+      </w:r>
+      <w:r>
+        <w:rPr>
+          <w:rStyle w:val="Hipervnculo"/>
+          <w:lang w:val="en-US"/>
+        </w:rPr>
+        <w:fldChar w:fldCharType="end"/>
+      </w:r>
     </w:p>
     <w:p>
       <w:pPr>
@@ -715,9 +732,9 @@
           <w:lang w:val="en-US"/>
         </w:rPr>
         <w:drawing>
-          <wp:inline distT="0" distB="0" distL="0" distR="0" wp14:anchorId="00314845" wp14:editId="56715F51">
-            <wp:extent cx="5216713" cy="3919527"/>
-            <wp:effectExtent l="0" t="0" r="3175" b="5080"/>
+          <wp:inline distT="0" distB="0" distL="0" distR="0" wp14:anchorId="00314845" wp14:editId="566EA341">
+            <wp:extent cx="3739930" cy="2809960"/>
+            <wp:effectExtent l="0" t="0" r="0" b="0"/>
             <wp:docPr id="583271273" name="Imagen 1"/>
             <wp:cNvGraphicFramePr>
               <a:graphicFrameLocks xmlns:a="http://schemas.openxmlformats.org/drawingml/2006/main" noChangeAspect="1"/>
@@ -730,14 +747,14 @@
                     <pic:cNvPicPr/>
                   </pic:nvPicPr>
                   <pic:blipFill rotWithShape="1">
-                    <a:blip r:embed="rId6"/>
+                    <a:blip r:embed="rId5"/>
                     <a:srcRect b="10672"/>
                     <a:stretch/>
                   </pic:blipFill>
                   <pic:spPr bwMode="auto">
                     <a:xfrm>
                       <a:off x="0" y="0"/>
-                      <a:ext cx="5223086" cy="3924315"/>
+                      <a:ext cx="3755855" cy="2821925"/>
                     </a:xfrm>
                     <a:prstGeom prst="rect">
                       <a:avLst/>
@@ -1165,73 +1182,73 @@
         <w:rPr>
           <w:lang w:val="en-US"/>
         </w:rPr>
+        <w:t>| |           Entry               |</w:t>
+      </w:r>
+    </w:p>
+    <w:p>
+      <w:pPr>
+        <w:rPr>
+          <w:lang w:val="en-US"/>
+        </w:rPr>
+      </w:pPr>
+      <w:r>
+        <w:rPr>
+          <w:lang w:val="en-US"/>
+        </w:rPr>
+        <w:t>| +---------------------------------+</w:t>
+      </w:r>
+    </w:p>
+    <w:p>
+      <w:pPr>
+        <w:rPr>
+          <w:lang w:val="en-US"/>
+        </w:rPr>
+      </w:pPr>
+      <w:r>
+        <w:rPr>
+          <w:lang w:val="en-US"/>
+        </w:rPr>
+        <w:t xml:space="preserve">| - Date: </w:t>
+      </w:r>
+      <w:proofErr w:type="spellStart"/>
+      <w:r>
+        <w:rPr>
+          <w:lang w:val="en-US"/>
+        </w:rPr>
+        <w:t>DateTime</w:t>
+      </w:r>
+      <w:proofErr w:type="spellEnd"/>
+      <w:r>
+        <w:rPr>
+          <w:lang w:val="en-US"/>
+        </w:rPr>
+        <w:t xml:space="preserve">                 |</w:t>
+      </w:r>
+    </w:p>
+    <w:p>
+      <w:pPr>
+        <w:rPr>
+          <w:lang w:val="en-US"/>
+        </w:rPr>
+      </w:pPr>
+      <w:r>
+        <w:rPr>
+          <w:lang w:val="en-US"/>
+        </w:rPr>
+        <w:t>| - Question: string               |</w:t>
+      </w:r>
+    </w:p>
+    <w:p>
+      <w:pPr>
+        <w:rPr>
+          <w:lang w:val="en-US"/>
+        </w:rPr>
+      </w:pPr>
+      <w:r>
+        <w:rPr>
+          <w:lang w:val="en-US"/>
+        </w:rPr>
         <w:lastRenderedPageBreak/>
-        <w:t>| |           Entry               |</w:t>
-      </w:r>
-    </w:p>
-    <w:p>
-      <w:pPr>
-        <w:rPr>
-          <w:lang w:val="en-US"/>
-        </w:rPr>
-      </w:pPr>
-      <w:r>
-        <w:rPr>
-          <w:lang w:val="en-US"/>
-        </w:rPr>
-        <w:t>| +---------------------------------+</w:t>
-      </w:r>
-    </w:p>
-    <w:p>
-      <w:pPr>
-        <w:rPr>
-          <w:lang w:val="en-US"/>
-        </w:rPr>
-      </w:pPr>
-      <w:r>
-        <w:rPr>
-          <w:lang w:val="en-US"/>
-        </w:rPr>
-        <w:t xml:space="preserve">| - Date: </w:t>
-      </w:r>
-      <w:proofErr w:type="spellStart"/>
-      <w:r>
-        <w:rPr>
-          <w:lang w:val="en-US"/>
-        </w:rPr>
-        <w:t>DateTime</w:t>
-      </w:r>
-      <w:proofErr w:type="spellEnd"/>
-      <w:r>
-        <w:rPr>
-          <w:lang w:val="en-US"/>
-        </w:rPr>
-        <w:t xml:space="preserve">                 |</w:t>
-      </w:r>
-    </w:p>
-    <w:p>
-      <w:pPr>
-        <w:rPr>
-          <w:lang w:val="en-US"/>
-        </w:rPr>
-      </w:pPr>
-      <w:r>
-        <w:rPr>
-          <w:lang w:val="en-US"/>
-        </w:rPr>
-        <w:t>| - Question: string               |</w:t>
-      </w:r>
-    </w:p>
-    <w:p>
-      <w:pPr>
-        <w:rPr>
-          <w:lang w:val="en-US"/>
-        </w:rPr>
-      </w:pPr>
-      <w:r>
-        <w:rPr>
-          <w:lang w:val="en-US"/>
-        </w:rPr>
         <w:t>| - Response: string               |</w:t>
       </w:r>
     </w:p>
